--- a/documents/Game Plan/【逆战幻想2】角色创建.docx
+++ b/documents/Game Plan/【逆战幻想2】角色创建.docx
@@ -1494,11 +1494,13 @@
         <w:ind w:leftChars="330" w:left="1053" w:firstLineChars="0"/>
         <w:rPr>
           <w:b/>
-        </w:rPr>
-      </w:pPr>
-      <w:r>
-        <w:rPr>
-          <w:rFonts w:hint="eastAsia"/>
+          <w:color w:val="FF0000"/>
+        </w:rPr>
+      </w:pPr>
+      <w:r>
+        <w:rPr>
+          <w:rFonts w:hint="eastAsia"/>
+          <w:color w:val="FF0000"/>
         </w:rPr>
         <w:t>玩家的名称中是否有</w:t>
       </w:r>
@@ -1506,26 +1508,16 @@
         <w:rPr>
           <w:rFonts w:hint="eastAsia"/>
           <w:b/>
+          <w:color w:val="FF0000"/>
         </w:rPr>
         <w:t>屏蔽字</w:t>
       </w:r>
       <w:r>
         <w:rPr>
           <w:rFonts w:hint="eastAsia"/>
-        </w:rPr>
-        <w:t>（屏蔽字列表</w:t>
-      </w:r>
-      <w:r>
-        <w:rPr>
-          <w:rFonts w:hint="eastAsia"/>
-        </w:rPr>
-        <w:t>暂无，以后补充</w:t>
-      </w:r>
-      <w:r>
-        <w:rPr>
-          <w:rFonts w:hint="eastAsia"/>
-        </w:rPr>
-        <w:t>）</w:t>
+          <w:color w:val="FF0000"/>
+        </w:rPr>
+        <w:t>（屏蔽字列表暂无，以后补充）</w:t>
       </w:r>
     </w:p>
     <w:p>
@@ -2284,11 +2276,13 @@
           <w:p>
             <w:pPr>
               <w:rPr>
+                <w:strike/>
                 <w:color w:val="000000"/>
               </w:rPr>
             </w:pPr>
             <w:r>
               <w:rPr>
+                <w:strike/>
                 <w:color w:val="000000"/>
               </w:rPr>
               <w:t>LeaderUnitId</w:t>
@@ -2302,10 +2296,14 @@
           <w:p>
             <w:pPr>
               <w:spacing w:line="360" w:lineRule="auto"/>
+              <w:rPr>
+                <w:strike/>
+              </w:rPr>
             </w:pPr>
             <w:r>
               <w:rPr>
                 <w:rFonts w:hint="eastAsia"/>
+                <w:strike/>
               </w:rPr>
               <w:t>即刚获得</w:t>
             </w:r>
@@ -2313,6 +2311,7 @@
             <w:r>
               <w:rPr>
                 <w:rFonts w:hint="eastAsia"/>
+                <w:strike/>
               </w:rPr>
               <w:t>的星灵</w:t>
             </w:r>
@@ -2320,6 +2319,7 @@
             <w:r>
               <w:rPr>
                 <w:rFonts w:hint="eastAsia"/>
+                <w:strike/>
               </w:rPr>
               <w:t>id</w:t>
             </w:r>
@@ -2551,10 +2551,10 @@
             <v:path o:extrusionok="f" gradientshapeok="t" o:connecttype="rect"/>
             <o:lock v:ext="edit" aspectratio="t"/>
           </v:shapetype>
-          <v:shape id="_x0000_i1025" type="#_x0000_t75" style="width:294.1pt;height:421.8pt" o:ole="">
+          <v:shape id="_x0000_i1025" type="#_x0000_t75" style="width:294pt;height:422.25pt" o:ole="">
             <v:imagedata r:id="rId7" o:title=""/>
           </v:shape>
-          <o:OLEObject Type="Embed" ProgID="Visio.Drawing.11" ShapeID="_x0000_i1025" DrawAspect="Content" ObjectID="_1446389530" r:id="rId8"/>
+          <o:OLEObject Type="Embed" ProgID="Visio.Drawing.11" ShapeID="_x0000_i1025" DrawAspect="Content" ObjectID="_1446539596" r:id="rId8"/>
         </w:object>
       </w:r>
     </w:p>
